--- a/Архитектура вычислительных систем/1/report.docx
+++ b/Архитектура вычислительных систем/1/report.docx
@@ -552,7 +552,15 @@
           <w:sz w:val="28"/>
           <w:szCs w:val="24"/>
         </w:rPr>
-        <w:t>ст. пр. Осипов Олег Владимирович</w:t>
+        <w:t xml:space="preserve">ст. пр. Осипов Олег </w:t>
+      </w:r>
+      <w:r>
+        <w:rPr>
+          <w:rFonts w:ascii="Times New Roman" w:eastAsia="Times New Roman" w:hAnsi="Times New Roman" w:cs="Times New Roman"/>
+          <w:sz w:val="28"/>
+          <w:szCs w:val="24"/>
+        </w:rPr>
+        <w:t>Васильевич</w:t>
       </w:r>
     </w:p>
     <w:p>
@@ -4899,6 +4907,9 @@
         <w:pStyle w:val="Conditional"/>
       </w:pPr>
       <w:r>
+        <w:rPr>
+          <w:noProof/>
+        </w:rPr>
         <w:drawing>
           <wp:inline distT="0" distB="0" distL="0" distR="0" wp14:anchorId="3193C593" wp14:editId="053B1C3C">
             <wp:extent cx="6840220" cy="2004060"/>
@@ -11373,15 +11384,7 @@
                 <w:szCs w:val="24"/>
                 <w:lang w:val="en-US"/>
               </w:rPr>
-              <w:t>1</w:t>
-            </w:r>
-            <w:r>
-              <w:rPr>
-                <w:rFonts w:ascii="Courier New" w:hAnsi="Courier New" w:cs="Courier New"/>
-                <w:szCs w:val="24"/>
-                <w:lang w:val="en-US"/>
-              </w:rPr>
-              <w:t>A</w:t>
+              <w:t>1A</w:t>
             </w:r>
           </w:p>
         </w:tc>
@@ -12576,15 +12579,7 @@
                 <w:szCs w:val="24"/>
                 <w:lang w:val="en-US"/>
               </w:rPr>
-              <w:t>1</w:t>
-            </w:r>
-            <w:r>
-              <w:rPr>
-                <w:rFonts w:ascii="Courier New" w:hAnsi="Courier New" w:cs="Courier New"/>
-                <w:szCs w:val="24"/>
-                <w:lang w:val="en-US"/>
-              </w:rPr>
-              <w:t>D</w:t>
+              <w:t>1D</w:t>
             </w:r>
           </w:p>
         </w:tc>
@@ -14281,14 +14276,7 @@
                 <w:rFonts w:ascii="Courier New" w:hAnsi="Courier New" w:cs="Courier New"/>
                 <w:szCs w:val="24"/>
               </w:rPr>
-              <w:t>40302E</w:t>
-            </w:r>
-            <w:r>
-              <w:rPr>
-                <w:rFonts w:ascii="Courier New" w:hAnsi="Courier New" w:cs="Courier New"/>
-                <w:szCs w:val="24"/>
-              </w:rPr>
-              <w:t xml:space="preserve"> </w:t>
+              <w:t xml:space="preserve">40302E </w:t>
             </w:r>
             <w:r>
               <w:rPr>
@@ -14303,15 +14291,7 @@
                 <w:szCs w:val="24"/>
                 <w:lang w:val="en-US"/>
               </w:rPr>
-              <w:t>E</w:t>
-            </w:r>
-            <w:r>
-              <w:rPr>
-                <w:rFonts w:ascii="Courier New" w:hAnsi="Courier New" w:cs="Courier New"/>
-                <w:szCs w:val="24"/>
-                <w:lang w:val="en-US"/>
-              </w:rPr>
-              <w:t>CX</w:t>
+              <w:t>ECX</w:t>
             </w:r>
             <w:r>
               <w:rPr>
@@ -14918,15 +14898,7 @@
                 <w:szCs w:val="24"/>
                 <w:lang w:val="en-US"/>
               </w:rPr>
-              <w:t>2</w:t>
-            </w:r>
-            <w:r>
-              <w:rPr>
-                <w:rFonts w:ascii="Courier New" w:hAnsi="Courier New" w:cs="Courier New"/>
-                <w:szCs w:val="24"/>
-                <w:lang w:val="en-US"/>
-              </w:rPr>
-              <w:t>A</w:t>
+              <w:t>2A</w:t>
             </w:r>
           </w:p>
         </w:tc>
@@ -15449,14 +15421,7 @@
                 <w:rFonts w:ascii="Courier New" w:hAnsi="Courier New" w:cs="Courier New"/>
                 <w:szCs w:val="24"/>
               </w:rPr>
-              <w:t>Увеличивает</w:t>
-            </w:r>
-            <w:r>
-              <w:rPr>
-                <w:rFonts w:ascii="Courier New" w:hAnsi="Courier New" w:cs="Courier New"/>
-                <w:szCs w:val="24"/>
-              </w:rPr>
-              <w:t xml:space="preserve"> ячейку с адресом </w:t>
+              <w:t xml:space="preserve">Увеличивает ячейку с адресом </w:t>
             </w:r>
             <w:r>
               <w:rPr>
@@ -15484,28 +15449,7 @@
                 <w:rFonts w:ascii="Courier New" w:hAnsi="Courier New" w:cs="Courier New"/>
                 <w:szCs w:val="24"/>
               </w:rPr>
-              <w:t xml:space="preserve">Увеличивает EIP на </w:t>
-            </w:r>
-            <w:r>
-              <w:rPr>
-                <w:rFonts w:ascii="Courier New" w:hAnsi="Courier New" w:cs="Courier New"/>
-                <w:szCs w:val="24"/>
-              </w:rPr>
-              <w:t>7</w:t>
-            </w:r>
-            <w:r>
-              <w:rPr>
-                <w:rFonts w:ascii="Courier New" w:hAnsi="Courier New" w:cs="Courier New"/>
-                <w:szCs w:val="24"/>
-              </w:rPr>
-              <w:t>.</w:t>
-            </w:r>
-            <w:r>
-              <w:rPr>
-                <w:rFonts w:ascii="Courier New" w:hAnsi="Courier New" w:cs="Courier New"/>
-                <w:szCs w:val="24"/>
-              </w:rPr>
-              <w:t xml:space="preserve"> Устанавливает </w:t>
+              <w:t xml:space="preserve">Увеличивает EIP на 7. Устанавливает </w:t>
             </w:r>
             <w:r>
               <w:rPr>
@@ -16756,14 +16700,7 @@
                 <w:rFonts w:ascii="Courier New" w:hAnsi="Courier New" w:cs="Courier New"/>
                 <w:szCs w:val="24"/>
               </w:rPr>
-              <w:t>Уменьшает</w:t>
-            </w:r>
-            <w:r>
-              <w:rPr>
-                <w:rFonts w:ascii="Courier New" w:hAnsi="Courier New" w:cs="Courier New"/>
-                <w:szCs w:val="24"/>
-              </w:rPr>
-              <w:t xml:space="preserve"> ячейку с адресом </w:t>
+              <w:t xml:space="preserve">Уменьшает ячейку с адресом </w:t>
             </w:r>
             <w:r>
               <w:rPr>
@@ -16777,14 +16714,7 @@
                 <w:rFonts w:ascii="Courier New" w:hAnsi="Courier New" w:cs="Courier New"/>
                 <w:szCs w:val="24"/>
               </w:rPr>
-              <w:t>2</w:t>
-            </w:r>
-            <w:r>
-              <w:rPr>
-                <w:rFonts w:ascii="Courier New" w:hAnsi="Courier New" w:cs="Courier New"/>
-                <w:szCs w:val="24"/>
-              </w:rPr>
-              <w:t xml:space="preserve"> на 1</w:t>
+              <w:t>2 на 1</w:t>
             </w:r>
             <w:r>
               <w:rPr>
@@ -16798,37 +16728,15 @@
                 <w:rFonts w:ascii="Courier New" w:hAnsi="Courier New" w:cs="Courier New"/>
                 <w:szCs w:val="24"/>
               </w:rPr>
-              <w:t xml:space="preserve">Увеличивает EIP на </w:t>
-            </w:r>
-            <w:r>
-              <w:rPr>
-                <w:rFonts w:ascii="Courier New" w:hAnsi="Courier New" w:cs="Courier New"/>
-                <w:szCs w:val="24"/>
-              </w:rPr>
-              <w:t>6</w:t>
-            </w:r>
-            <w:r>
-              <w:rPr>
-                <w:rFonts w:ascii="Courier New" w:hAnsi="Courier New" w:cs="Courier New"/>
-                <w:szCs w:val="24"/>
-              </w:rPr>
-              <w:t xml:space="preserve">. Устанавливает </w:t>
-            </w:r>
-            <w:r>
-              <w:rPr>
-                <w:rFonts w:ascii="Courier New" w:hAnsi="Courier New" w:cs="Courier New"/>
-                <w:szCs w:val="24"/>
-                <w:lang w:val="en-US"/>
-              </w:rPr>
-              <w:t>Z</w:t>
-            </w:r>
-            <w:r>
-              <w:rPr>
-                <w:rFonts w:ascii="Courier New" w:hAnsi="Courier New" w:cs="Courier New"/>
-                <w:szCs w:val="24"/>
-                <w:lang w:val="en-US"/>
-              </w:rPr>
-              <w:t>F</w:t>
+              <w:t xml:space="preserve">Увеличивает EIP на 6. Устанавливает </w:t>
+            </w:r>
+            <w:r>
+              <w:rPr>
+                <w:rFonts w:ascii="Courier New" w:hAnsi="Courier New" w:cs="Courier New"/>
+                <w:szCs w:val="24"/>
+                <w:lang w:val="en-US"/>
+              </w:rPr>
+              <w:t>ZF</w:t>
             </w:r>
             <w:r>
               <w:rPr>
@@ -17433,14 +17341,7 @@
                 <w:rFonts w:ascii="Courier New" w:hAnsi="Courier New" w:cs="Courier New"/>
                 <w:szCs w:val="24"/>
               </w:rPr>
-              <w:t>3</w:t>
-            </w:r>
-            <w:r>
-              <w:rPr>
-                <w:rFonts w:ascii="Courier New" w:hAnsi="Courier New" w:cs="Courier New"/>
-                <w:szCs w:val="24"/>
-              </w:rPr>
-              <w:t>5</w:t>
+              <w:t>35</w:t>
             </w:r>
           </w:p>
         </w:tc>
@@ -19122,7 +19023,6 @@
               <w:rPr>
                 <w:rFonts w:ascii="Courier New" w:hAnsi="Courier New" w:cs="Courier New"/>
                 <w:szCs w:val="24"/>
-                <w:lang w:val="en-US"/>
               </w:rPr>
             </w:pPr>
             <w:r>
@@ -19180,7 +19080,6 @@
               <w:rPr>
                 <w:rFonts w:ascii="Courier New" w:hAnsi="Courier New" w:cs="Courier New"/>
                 <w:szCs w:val="24"/>
-                <w:lang w:val="en-US"/>
               </w:rPr>
               <w:t>.</w:t>
             </w:r>
@@ -22142,15 +22041,7 @@
                 <w:szCs w:val="24"/>
                 <w:lang w:val="en-US"/>
               </w:rPr>
-              <w:t>4</w:t>
-            </w:r>
-            <w:r>
-              <w:rPr>
-                <w:rFonts w:ascii="Courier New" w:hAnsi="Courier New" w:cs="Courier New"/>
-                <w:szCs w:val="24"/>
-                <w:lang w:val="en-US"/>
-              </w:rPr>
-              <w:t>6</w:t>
+              <w:t>46</w:t>
             </w:r>
           </w:p>
         </w:tc>
@@ -23306,15 +23197,7 @@
                 <w:szCs w:val="24"/>
                 <w:lang w:val="en-US"/>
               </w:rPr>
-              <w:t>4</w:t>
-            </w:r>
-            <w:r>
-              <w:rPr>
-                <w:rFonts w:ascii="Courier New" w:hAnsi="Courier New" w:cs="Courier New"/>
-                <w:szCs w:val="24"/>
-                <w:lang w:val="en-US"/>
-              </w:rPr>
-              <w:t>B</w:t>
+              <w:t>4B</w:t>
             </w:r>
           </w:p>
         </w:tc>
@@ -23886,14 +23769,7 @@
                 <w:rFonts w:ascii="Courier New" w:hAnsi="Courier New" w:cs="Courier New"/>
                 <w:szCs w:val="24"/>
               </w:rPr>
-              <w:t>.</w:t>
-            </w:r>
-            <w:r>
-              <w:rPr>
-                <w:rFonts w:ascii="Courier New" w:hAnsi="Courier New" w:cs="Courier New"/>
-                <w:szCs w:val="24"/>
-              </w:rPr>
-              <w:t xml:space="preserve"> Конец программы.</w:t>
+              <w:t>. Конец программы.</w:t>
             </w:r>
           </w:p>
         </w:tc>
